--- a/doc/需求作业(2)/lxd/需求度量.docx
+++ b/doc/需求作业(2)/lxd/需求度量.docx
@@ -766,7 +766,6 @@
                 <w:szCs w:val="21"/>
               </w:rPr>
             </w:pPr>
-            <w:proofErr w:type="spellStart"/>
             <w:r>
               <w:rPr>
                 <w:rFonts w:ascii="Times-Roman+2" w:hAnsi="Times-Roman+2" w:cs="Times-Roman+2"/>
@@ -788,7 +787,6 @@
               </w:rPr>
               <w:t>Input</w:t>
             </w:r>
-            <w:proofErr w:type="spellEnd"/>
           </w:p>
         </w:tc>
         <w:tc>
@@ -813,23 +811,7 @@
                 <w:rFonts w:ascii="Times-Roman+2" w:hAnsi="Times-Roman+2" w:cs="Times-Roman+2" w:hint="eastAsia"/>
                 <w:szCs w:val="21"/>
               </w:rPr>
-              <w:t>系统应允</w:t>
-            </w:r>
-            <w:proofErr w:type="gramStart"/>
-            <w:r>
-              <w:rPr>
-                <w:rFonts w:ascii="Times-Roman+2" w:hAnsi="Times-Roman+2" w:cs="Times-Roman+2" w:hint="eastAsia"/>
-                <w:szCs w:val="21"/>
-              </w:rPr>
-              <w:t>许客户</w:t>
-            </w:r>
-            <w:proofErr w:type="gramEnd"/>
-            <w:r>
-              <w:rPr>
-                <w:rFonts w:ascii="Times-Roman+2" w:hAnsi="Times-Roman+2" w:cs="Times-Roman+2" w:hint="eastAsia"/>
-                <w:szCs w:val="21"/>
-              </w:rPr>
-              <w:t>输入</w:t>
+              <w:t>系统应允许客户输入</w:t>
             </w:r>
             <w:r>
               <w:rPr>
@@ -867,7 +849,6 @@
                 <w:szCs w:val="21"/>
               </w:rPr>
             </w:pPr>
-            <w:proofErr w:type="spellStart"/>
             <w:r>
               <w:rPr>
                 <w:rFonts w:ascii="Times-Roman+2" w:hAnsi="Times-Roman+2" w:cs="Times-Roman+2"/>
@@ -875,7 +856,6 @@
               </w:rPr>
               <w:t>Cancel.Input.Search</w:t>
             </w:r>
-            <w:proofErr w:type="spellEnd"/>
           </w:p>
         </w:tc>
         <w:tc>
@@ -900,23 +880,7 @@
                 <w:rFonts w:ascii="Times-Roman+2" w:hAnsi="Times-Roman+2" w:cs="Times-Roman+2" w:hint="eastAsia"/>
                 <w:szCs w:val="21"/>
               </w:rPr>
-              <w:t>系统应允</w:t>
-            </w:r>
-            <w:proofErr w:type="gramStart"/>
-            <w:r>
-              <w:rPr>
-                <w:rFonts w:ascii="Times-Roman+2" w:hAnsi="Times-Roman+2" w:cs="Times-Roman+2" w:hint="eastAsia"/>
-                <w:szCs w:val="21"/>
-              </w:rPr>
-              <w:t>许客户</w:t>
-            </w:r>
-            <w:proofErr w:type="gramEnd"/>
-            <w:r>
-              <w:rPr>
-                <w:rFonts w:ascii="Times-Roman+2" w:hAnsi="Times-Roman+2" w:cs="Times-Roman+2" w:hint="eastAsia"/>
-                <w:szCs w:val="21"/>
-              </w:rPr>
-              <w:t>在账单记录</w:t>
+              <w:t>系统应允许客户在账单记录</w:t>
             </w:r>
             <w:r>
               <w:rPr>
@@ -954,7 +918,6 @@
                 <w:szCs w:val="21"/>
               </w:rPr>
             </w:pPr>
-            <w:proofErr w:type="spellStart"/>
             <w:r>
               <w:rPr>
                 <w:rFonts w:ascii="Times-Roman+2" w:hAnsi="Times-Roman+2" w:cs="Times-Roman+2" w:hint="eastAsia"/>
@@ -967,15 +930,7 @@
                 <w:rFonts w:ascii="Times-Roman+2" w:hAnsi="Times-Roman+2" w:cs="Times-Roman+2"/>
                 <w:szCs w:val="21"/>
               </w:rPr>
-              <w:t>Input.End</w:t>
-            </w:r>
-            <w:proofErr w:type="spellEnd"/>
-            <w:r>
-              <w:rPr>
-                <w:rFonts w:ascii="Times-Roman+2" w:hAnsi="Times-Roman+2" w:cs="Times-Roman+2"/>
-                <w:szCs w:val="21"/>
-              </w:rPr>
-              <w:t xml:space="preserve"> </w:t>
+              <w:t xml:space="preserve">Input.End </w:t>
             </w:r>
           </w:p>
         </w:tc>
@@ -1109,7 +1064,6 @@
                 <w:szCs w:val="21"/>
               </w:rPr>
             </w:pPr>
-            <w:proofErr w:type="spellStart"/>
             <w:r>
               <w:rPr>
                 <w:rFonts w:ascii="Times-Roman+2" w:hAnsi="Times-Roman+2" w:cs="Times-Roman+2"/>
@@ -1117,7 +1071,6 @@
               </w:rPr>
               <w:t>Cancel.Input.Cancel</w:t>
             </w:r>
-            <w:proofErr w:type="spellEnd"/>
           </w:p>
         </w:tc>
         <w:tc>
@@ -1198,7 +1151,6 @@
                 <w:szCs w:val="21"/>
               </w:rPr>
             </w:pPr>
-            <w:proofErr w:type="spellStart"/>
             <w:r>
               <w:rPr>
                 <w:rFonts w:ascii="Times-Roman+2" w:hAnsi="Times-Roman+2" w:cs="Times-Roman+2"/>
@@ -1213,7 +1165,6 @@
               </w:rPr>
               <w:t>Repeal</w:t>
             </w:r>
-            <w:proofErr w:type="spellEnd"/>
           </w:p>
         </w:tc>
         <w:tc>
@@ -1298,7 +1249,6 @@
               </w:rPr>
               <w:t>详见</w:t>
             </w:r>
-            <w:proofErr w:type="spellStart"/>
             <w:r>
               <w:rPr>
                 <w:rFonts w:ascii="Times-Roman+2" w:hAnsi="Times-Roman+2" w:cs="Times-Roman+2"/>
@@ -1306,7 +1256,6 @@
               </w:rPr>
               <w:t>Cancel.Confirm</w:t>
             </w:r>
-            <w:proofErr w:type="spellEnd"/>
           </w:p>
         </w:tc>
       </w:tr>
@@ -1408,7 +1357,6 @@
               </w:rPr>
               <w:t>、</w:t>
             </w:r>
-            <w:proofErr w:type="spellStart"/>
             <w:r>
               <w:rPr>
                 <w:rFonts w:ascii="Times-Roman+2" w:hAnsi="Times-Roman+2" w:cs="Times-Roman+2" w:hint="eastAsia"/>
@@ -1416,7 +1364,6 @@
               </w:rPr>
               <w:t>Cancel.Order</w:t>
             </w:r>
-            <w:proofErr w:type="spellEnd"/>
           </w:p>
         </w:tc>
       </w:tr>
@@ -1441,7 +1388,6 @@
                 <w:szCs w:val="21"/>
               </w:rPr>
             </w:pPr>
-            <w:proofErr w:type="spellStart"/>
             <w:r>
               <w:rPr>
                 <w:rFonts w:ascii="Times-Roman+2" w:hAnsi="Times-Roman+2" w:cs="Times-Roman+2" w:hint="eastAsia"/>
@@ -1457,7 +1403,6 @@
               </w:rPr>
               <w:t>cel.Input.Credit</w:t>
             </w:r>
-            <w:proofErr w:type="spellEnd"/>
           </w:p>
         </w:tc>
         <w:tc>
@@ -1519,7 +1464,6 @@
                 <w:szCs w:val="21"/>
               </w:rPr>
             </w:pPr>
-            <w:proofErr w:type="spellStart"/>
             <w:r>
               <w:rPr>
                 <w:rFonts w:ascii="Times-Roman+2" w:hAnsi="Times-Roman+2" w:cs="Times-Roman+2" w:hint="eastAsia"/>
@@ -1527,7 +1471,6 @@
               </w:rPr>
               <w:t>Cancel.Input.Invalid</w:t>
             </w:r>
-            <w:proofErr w:type="spellEnd"/>
           </w:p>
         </w:tc>
         <w:tc>
@@ -1583,7 +1526,6 @@
                 <w:szCs w:val="21"/>
               </w:rPr>
             </w:pPr>
-            <w:proofErr w:type="spellStart"/>
             <w:r>
               <w:rPr>
                 <w:rFonts w:ascii="Times-Roman+2" w:hAnsi="Times-Roman+2" w:cs="Times-Roman+2" w:hint="eastAsia"/>
@@ -1598,7 +1540,6 @@
               </w:rPr>
               <w:t>.Search</w:t>
             </w:r>
-            <w:proofErr w:type="spellEnd"/>
           </w:p>
         </w:tc>
         <w:tc>
@@ -1651,7 +1592,16 @@
                 <w:rFonts w:ascii="Times-Roman+2" w:hAnsi="Times-Roman+2" w:cs="Times-Roman+2"/>
                 <w:szCs w:val="21"/>
               </w:rPr>
-              <w:t>订单信息包括账单状态</w:t>
+              <w:t>订单信</w:t>
+            </w:r>
+            <w:bookmarkStart w:id="0" w:name="_GoBack"/>
+            <w:bookmarkEnd w:id="0"/>
+            <w:r>
+              <w:rPr>
+                <w:rFonts w:ascii="Times-Roman+2" w:hAnsi="Times-Roman+2" w:cs="Times-Roman+2"/>
+                <w:szCs w:val="21"/>
+              </w:rPr>
+              <w:t>息包括账单状态</w:t>
             </w:r>
             <w:r>
               <w:rPr>
@@ -1701,6 +1651,30 @@
                 <w:szCs w:val="21"/>
               </w:rPr>
               <w:t>。</w:t>
+            </w:r>
+            <w:r>
+              <w:rPr>
+                <w:rFonts w:ascii="Times-Roman+2" w:hAnsi="Times-Roman+2" w:cs="Times-Roman+2" w:hint="eastAsia"/>
+                <w:color w:val="FF0000"/>
+                <w:szCs w:val="21"/>
+              </w:rPr>
+              <w:t>(</w:t>
+            </w:r>
+            <w:r>
+              <w:rPr>
+                <w:rFonts w:ascii="Times-Roman+2" w:hAnsi="Times-Roman+2" w:cs="Times-Roman+2" w:hint="eastAsia"/>
+                <w:color w:val="FF0000"/>
+                <w:szCs w:val="21"/>
+              </w:rPr>
+              <w:t>逻辑文件</w:t>
+            </w:r>
+            <w:r>
+              <w:rPr>
+                <w:rFonts w:ascii="Times-Roman+2" w:hAnsi="Times-Roman+2" w:cs="Times-Roman+2" w:hint="eastAsia"/>
+                <w:color w:val="FF0000"/>
+                <w:szCs w:val="21"/>
+              </w:rPr>
+              <w:t>)</w:t>
             </w:r>
           </w:p>
         </w:tc>
@@ -1723,7 +1697,6 @@
                 <w:szCs w:val="21"/>
               </w:rPr>
             </w:pPr>
-            <w:proofErr w:type="spellStart"/>
             <w:r>
               <w:rPr>
                 <w:rFonts w:ascii="Times-Roman+2" w:hAnsi="Times-Roman+2" w:cs="Times-Roman+2" w:hint="eastAsia"/>
@@ -1738,7 +1711,6 @@
               </w:rPr>
               <w:t>.Cancel</w:t>
             </w:r>
-            <w:proofErr w:type="spellEnd"/>
           </w:p>
         </w:tc>
         <w:tc>
@@ -1814,7 +1786,6 @@
                 <w:szCs w:val="21"/>
               </w:rPr>
             </w:pPr>
-            <w:proofErr w:type="spellStart"/>
             <w:r>
               <w:rPr>
                 <w:rFonts w:ascii="Times-Roman+2" w:hAnsi="Times-Roman+2" w:cs="Times-Roman+2"/>
@@ -1822,7 +1793,6 @@
               </w:rPr>
               <w:t>Cancel.Order.Repeal</w:t>
             </w:r>
-            <w:proofErr w:type="spellEnd"/>
           </w:p>
         </w:tc>
         <w:tc>
@@ -1920,7 +1890,6 @@
                 <w:szCs w:val="21"/>
               </w:rPr>
             </w:pPr>
-            <w:proofErr w:type="spellStart"/>
             <w:r>
               <w:rPr>
                 <w:rFonts w:ascii="Times-Roman+2" w:hAnsi="Times-Roman+2" w:cs="Times-Roman+2"/>
@@ -1928,7 +1897,6 @@
               </w:rPr>
               <w:t>Cancel.Order</w:t>
             </w:r>
-            <w:proofErr w:type="spellEnd"/>
           </w:p>
         </w:tc>
         <w:tc>
@@ -1984,7 +1952,6 @@
                 <w:szCs w:val="21"/>
               </w:rPr>
             </w:pPr>
-            <w:proofErr w:type="spellStart"/>
             <w:r>
               <w:rPr>
                 <w:rFonts w:ascii="Times-Roman+2" w:hAnsi="Times-Roman+2" w:cs="Times-Roman+2"/>
@@ -1992,7 +1959,6 @@
               </w:rPr>
               <w:t>Cancel.Order.List</w:t>
             </w:r>
-            <w:proofErr w:type="spellEnd"/>
           </w:p>
         </w:tc>
         <w:tc>
@@ -2070,7 +2036,6 @@
                 <w:szCs w:val="21"/>
               </w:rPr>
             </w:pPr>
-            <w:proofErr w:type="spellStart"/>
             <w:r>
               <w:rPr>
                 <w:rFonts w:ascii="Times-Roman+2" w:hAnsi="Times-Roman+2" w:cs="Times-Roman+2"/>
@@ -2078,7 +2043,6 @@
               </w:rPr>
               <w:t>Cancel.Order.Repeal.Invalid</w:t>
             </w:r>
-            <w:proofErr w:type="spellEnd"/>
           </w:p>
         </w:tc>
         <w:tc>
@@ -2119,7 +2083,6 @@
               </w:rPr>
               <w:t>详见</w:t>
             </w:r>
-            <w:proofErr w:type="spellStart"/>
             <w:r>
               <w:rPr>
                 <w:rFonts w:ascii="Times-Roman+2" w:hAnsi="Times-Roman+2" w:cs="Times-Roman+2" w:hint="eastAsia"/>
@@ -2134,7 +2097,6 @@
               </w:rPr>
               <w:t>Reapeal.Invalid</w:t>
             </w:r>
-            <w:proofErr w:type="spellEnd"/>
           </w:p>
         </w:tc>
       </w:tr>
@@ -2156,7 +2118,6 @@
                 <w:szCs w:val="21"/>
               </w:rPr>
             </w:pPr>
-            <w:proofErr w:type="spellStart"/>
             <w:r>
               <w:rPr>
                 <w:rFonts w:ascii="Times-Roman+2" w:hAnsi="Times-Roman+2" w:cs="Times-Roman+2"/>
@@ -2164,7 +2125,6 @@
               </w:rPr>
               <w:t>Cancel.Order.Credit</w:t>
             </w:r>
-            <w:proofErr w:type="spellEnd"/>
           </w:p>
         </w:tc>
         <w:tc>
@@ -2203,24 +2163,51 @@
                 <w:rFonts w:ascii="Times-Roman+2" w:hAnsi="Times-Roman+2" w:cs="Times-Roman+2" w:hint="eastAsia"/>
                 <w:szCs w:val="21"/>
               </w:rPr>
-              <w:t>小时，扣除相应信用值，详见</w:t>
-            </w:r>
-            <w:proofErr w:type="spellStart"/>
-            <w:r>
-              <w:rPr>
-                <w:rFonts w:ascii="Times-Roman+2" w:hAnsi="Times-Roman+2" w:cs="Times-Roman+2" w:hint="eastAsia"/>
-                <w:szCs w:val="21"/>
-              </w:rPr>
-              <w:t>Cancel</w:t>
-            </w:r>
-            <w:r>
-              <w:rPr>
-                <w:rFonts w:ascii="Times-Roman+2" w:hAnsi="Times-Roman+2" w:cs="Times-Roman+2"/>
-                <w:szCs w:val="21"/>
-              </w:rPr>
-              <w:t>.Credit</w:t>
-            </w:r>
-            <w:proofErr w:type="spellEnd"/>
+              <w:t>小时，扣除相应信用值，信用值量级为一般或全部。</w:t>
+            </w:r>
+            <w:r>
+              <w:rPr>
+                <w:rFonts w:ascii="Times-Roman+2" w:hAnsi="Times-Roman+2" w:cs="Times-Roman+2" w:hint="eastAsia"/>
+                <w:color w:val="FF0000"/>
+                <w:szCs w:val="21"/>
+              </w:rPr>
+              <w:t>（逻辑文件）</w:t>
+            </w:r>
+            <w:r>
+              <w:rPr>
+                <w:rFonts w:ascii="Times-Roman+2" w:hAnsi="Times-Roman+2" w:cs="Times-Roman+2" w:hint="eastAsia"/>
+                <w:szCs w:val="21"/>
+              </w:rPr>
+              <w:t>（信用值</w:t>
+            </w:r>
+            <w:r>
+              <w:rPr>
+                <w:rFonts w:ascii="Times-Roman+2" w:hAnsi="Times-Roman+2" w:cs="Times-Roman+2" w:hint="eastAsia"/>
+                <w:szCs w:val="21"/>
+              </w:rPr>
+              <w:t>=</w:t>
+            </w:r>
+            <w:r>
+              <w:rPr>
+                <w:rFonts w:ascii="Times-Roman+2" w:hAnsi="Times-Roman+2" w:cs="Times-Roman+2" w:hint="eastAsia"/>
+                <w:szCs w:val="21"/>
+              </w:rPr>
+              <w:t>订单价值</w:t>
+            </w:r>
+            <w:r>
+              <w:rPr>
+                <w:rFonts w:ascii="Times-Roman+2" w:hAnsi="Times-Roman+2" w:cs="Times-Roman+2" w:hint="eastAsia"/>
+                <w:szCs w:val="21"/>
+              </w:rPr>
+              <w:t>*</w:t>
+            </w:r>
+            <w:r>
+              <w:rPr>
+                <w:rFonts w:ascii="Times-Roman+2" w:hAnsi="Times-Roman+2" w:cs="Times-Roman+2" w:hint="eastAsia"/>
+                <w:szCs w:val="21"/>
+              </w:rPr>
+              <w:t>量级）</w:t>
+            </w:r>
           </w:p>
         </w:tc>
       </w:tr>
@@ -2242,7 +2229,6 @@
                 <w:szCs w:val="21"/>
               </w:rPr>
             </w:pPr>
-            <w:proofErr w:type="spellStart"/>
             <w:r>
               <w:rPr>
                 <w:rFonts w:ascii="Times-Roman+2" w:hAnsi="Times-Roman+2" w:cs="Times-Roman+2" w:hint="eastAsia"/>
@@ -2257,7 +2243,6 @@
               </w:rPr>
               <w:t>l.Confirm</w:t>
             </w:r>
-            <w:proofErr w:type="spellEnd"/>
           </w:p>
         </w:tc>
         <w:tc>
@@ -2320,7 +2305,6 @@
                 <w:szCs w:val="21"/>
               </w:rPr>
             </w:pPr>
-            <w:proofErr w:type="spellStart"/>
             <w:r>
               <w:rPr>
                 <w:rFonts w:ascii="Times-Roman+2" w:hAnsi="Times-Roman+2" w:cs="Times-Roman+2"/>
@@ -2328,7 +2312,6 @@
               </w:rPr>
               <w:t>Cancel.Confirm.Repeal</w:t>
             </w:r>
-            <w:proofErr w:type="spellEnd"/>
           </w:p>
         </w:tc>
         <w:tc>
@@ -2391,7 +2374,6 @@
                 <w:szCs w:val="21"/>
               </w:rPr>
             </w:pPr>
-            <w:proofErr w:type="spellStart"/>
             <w:r>
               <w:rPr>
                 <w:rFonts w:ascii="Times-Roman+2" w:hAnsi="Times-Roman+2" w:cs="Times-Roman+2"/>
@@ -2399,7 +2381,6 @@
               </w:rPr>
               <w:t>Cancel.Confirm.Credit</w:t>
             </w:r>
-            <w:proofErr w:type="spellEnd"/>
           </w:p>
         </w:tc>
         <w:tc>
@@ -2476,7 +2457,6 @@
                 <w:szCs w:val="21"/>
               </w:rPr>
             </w:pPr>
-            <w:proofErr w:type="spellStart"/>
             <w:r>
               <w:rPr>
                 <w:rFonts w:ascii="Times-Roman+2" w:hAnsi="Times-Roman+2" w:cs="Times-Roman+2" w:hint="eastAsia"/>
@@ -2491,7 +2471,6 @@
               </w:rPr>
               <w:t>rm.Update</w:t>
             </w:r>
-            <w:proofErr w:type="spellEnd"/>
           </w:p>
         </w:tc>
         <w:tc>
@@ -2569,7 +2548,6 @@
                 <w:szCs w:val="21"/>
               </w:rPr>
             </w:pPr>
-            <w:proofErr w:type="spellStart"/>
             <w:r>
               <w:rPr>
                 <w:rFonts w:ascii="Times-Roman+2" w:hAnsi="Times-Roman+2" w:cs="Times-Roman+2" w:hint="eastAsia"/>
@@ -2577,7 +2555,6 @@
               </w:rPr>
               <w:t>Cancel.Confirm.Close</w:t>
             </w:r>
-            <w:proofErr w:type="spellEnd"/>
           </w:p>
         </w:tc>
         <w:tc>
@@ -2633,7 +2610,6 @@
                 <w:szCs w:val="21"/>
               </w:rPr>
             </w:pPr>
-            <w:proofErr w:type="spellStart"/>
             <w:r>
               <w:rPr>
                 <w:rFonts w:ascii="Times-Roman+2" w:hAnsi="Times-Roman+2" w:cs="Times-Roman+2"/>
@@ -2641,7 +2617,6 @@
               </w:rPr>
               <w:t>Cancel.Confirm.Timeout</w:t>
             </w:r>
-            <w:proofErr w:type="spellEnd"/>
           </w:p>
         </w:tc>
         <w:tc>
@@ -2718,7 +2693,6 @@
                 <w:szCs w:val="21"/>
               </w:rPr>
             </w:pPr>
-            <w:proofErr w:type="spellStart"/>
             <w:r>
               <w:rPr>
                 <w:rFonts w:ascii="Times-Roman+2" w:hAnsi="Times-Roman+2" w:cs="Times-Roman+2" w:hint="eastAsia"/>
@@ -2726,7 +2700,6 @@
               </w:rPr>
               <w:t>Cancel.Repeal</w:t>
             </w:r>
-            <w:proofErr w:type="spellEnd"/>
           </w:p>
         </w:tc>
         <w:tc>
@@ -2789,7 +2762,6 @@
                 <w:szCs w:val="21"/>
               </w:rPr>
             </w:pPr>
-            <w:proofErr w:type="spellStart"/>
             <w:r>
               <w:rPr>
                 <w:rFonts w:ascii="Times-Roman+2" w:hAnsi="Times-Roman+2" w:cs="Times-Roman+2" w:hint="eastAsia"/>
@@ -2804,7 +2776,6 @@
               </w:rPr>
               <w:t>lid</w:t>
             </w:r>
-            <w:proofErr w:type="spellEnd"/>
           </w:p>
         </w:tc>
         <w:tc>
@@ -2829,30 +2800,29 @@
                 <w:rFonts w:ascii="Times-Roman+2" w:hAnsi="Times-Roman+2" w:cs="Times-Roman+2" w:hint="eastAsia"/>
                 <w:szCs w:val="21"/>
               </w:rPr>
-              <w:t>客户撤销的订单是非未执行订单，如已执行的正常订单和异常订单。</w:t>
-            </w:r>
-            <w:r>
-              <w:rPr>
-                <w:rFonts w:ascii="Times-Roman+2" w:hAnsi="Times-Roman+2" w:cs="Times-Roman+2" w:hint="eastAsia"/>
-                <w:szCs w:val="21"/>
-              </w:rPr>
-              <w:t>系统提示</w:t>
-            </w:r>
-            <w:proofErr w:type="gramStart"/>
-            <w:r>
-              <w:rPr>
-                <w:rFonts w:ascii="Times-Roman+2" w:hAnsi="Times-Roman+2" w:cs="Times-Roman+2" w:hint="eastAsia"/>
-                <w:szCs w:val="21"/>
-              </w:rPr>
-              <w:t>不予处理</w:t>
-            </w:r>
-            <w:proofErr w:type="gramEnd"/>
+              <w:t>客户撤销的订单是非未执行订单，如已执行的正常订单和异常订单</w:t>
+            </w:r>
+            <w:r>
+              <w:rPr>
+                <w:rFonts w:ascii="Times-Roman+2" w:hAnsi="Times-Roman+2" w:cs="Times-Roman+2" w:hint="eastAsia"/>
+                <w:color w:val="FF0000"/>
+                <w:szCs w:val="21"/>
+              </w:rPr>
+              <w:t>（逻辑文件）</w:t>
+            </w:r>
             <w:r>
               <w:rPr>
                 <w:rFonts w:ascii="Times-Roman+2" w:hAnsi="Times-Roman+2" w:cs="Times-Roman+2" w:hint="eastAsia"/>
                 <w:szCs w:val="21"/>
               </w:rPr>
               <w:t>。</w:t>
+            </w:r>
+            <w:r>
+              <w:rPr>
+                <w:rFonts w:ascii="Times-Roman+2" w:hAnsi="Times-Roman+2" w:cs="Times-Roman+2" w:hint="eastAsia"/>
+                <w:szCs w:val="21"/>
+              </w:rPr>
+              <w:t>系统提示不予处理。</w:t>
             </w:r>
             <w:r>
               <w:rPr>
@@ -2889,7 +2859,6 @@
                 <w:szCs w:val="21"/>
               </w:rPr>
             </w:pPr>
-            <w:proofErr w:type="spellStart"/>
             <w:r>
               <w:rPr>
                 <w:rFonts w:ascii="Times-Roman+2" w:hAnsi="Times-Roman+2" w:cs="Times-Roman+2" w:hint="eastAsia"/>
@@ -2897,7 +2866,6 @@
               </w:rPr>
               <w:t>Cancel.Reapeal.Cancel</w:t>
             </w:r>
-            <w:proofErr w:type="spellEnd"/>
           </w:p>
         </w:tc>
         <w:tc>
@@ -2960,7 +2928,6 @@
                 <w:szCs w:val="21"/>
               </w:rPr>
             </w:pPr>
-            <w:proofErr w:type="spellStart"/>
             <w:r>
               <w:rPr>
                 <w:rFonts w:ascii="Times-Roman+2" w:hAnsi="Times-Roman+2" w:cs="Times-Roman+2" w:hint="eastAsia"/>
@@ -2975,7 +2942,6 @@
               </w:rPr>
               <w:t>End</w:t>
             </w:r>
-            <w:proofErr w:type="spellEnd"/>
           </w:p>
         </w:tc>
         <w:tc>
@@ -3046,7 +3012,6 @@
                 <w:szCs w:val="21"/>
               </w:rPr>
             </w:pPr>
-            <w:proofErr w:type="spellStart"/>
             <w:r>
               <w:rPr>
                 <w:rFonts w:ascii="Times-Roman+2" w:hAnsi="Times-Roman+2" w:cs="Times-Roman+2" w:hint="eastAsia"/>
@@ -3061,7 +3026,6 @@
               </w:rPr>
               <w:t>.Update</w:t>
             </w:r>
-            <w:proofErr w:type="spellEnd"/>
           </w:p>
         </w:tc>
         <w:tc>
@@ -3159,7 +3123,6 @@
                 <w:szCs w:val="21"/>
               </w:rPr>
             </w:pPr>
-            <w:proofErr w:type="spellStart"/>
             <w:r>
               <w:rPr>
                 <w:rFonts w:ascii="Times-Roman+2" w:hAnsi="Times-Roman+2" w:cs="Times-Roman+2"/>
@@ -3167,7 +3130,6 @@
               </w:rPr>
               <w:t>Cancel.Update.Order</w:t>
             </w:r>
-            <w:proofErr w:type="spellEnd"/>
           </w:p>
         </w:tc>
         <w:tc>
@@ -3223,7 +3185,6 @@
                 <w:szCs w:val="21"/>
               </w:rPr>
             </w:pPr>
-            <w:proofErr w:type="spellStart"/>
             <w:r>
               <w:rPr>
                 <w:rFonts w:ascii="Times-Roman+2" w:hAnsi="Times-Roman+2" w:cs="Times-Roman+2" w:hint="eastAsia"/>
@@ -3238,7 +3199,6 @@
               </w:rPr>
               <w:t>.Update.Order.List</w:t>
             </w:r>
-            <w:proofErr w:type="spellEnd"/>
           </w:p>
         </w:tc>
         <w:tc>
@@ -3294,7 +3254,6 @@
                 <w:szCs w:val="21"/>
               </w:rPr>
             </w:pPr>
-            <w:proofErr w:type="spellStart"/>
             <w:r>
               <w:rPr>
                 <w:rFonts w:ascii="Times-Roman+2" w:hAnsi="Times-Roman+2" w:cs="Times-Roman+2" w:hint="eastAsia"/>
@@ -3302,7 +3261,6 @@
               </w:rPr>
               <w:t>Cancel.Update.Credit</w:t>
             </w:r>
-            <w:proofErr w:type="spellEnd"/>
           </w:p>
         </w:tc>
         <w:tc>
@@ -3358,7 +3316,6 @@
                 <w:szCs w:val="21"/>
               </w:rPr>
             </w:pPr>
-            <w:proofErr w:type="spellStart"/>
             <w:r>
               <w:rPr>
                 <w:rFonts w:ascii="Times-Roman+2" w:hAnsi="Times-Roman+2" w:cs="Times-Roman+2" w:hint="eastAsia"/>
@@ -3366,7 +3323,6 @@
               </w:rPr>
               <w:t>Cancel.Update.Fault</w:t>
             </w:r>
-            <w:proofErr w:type="spellEnd"/>
           </w:p>
         </w:tc>
         <w:tc>
@@ -3422,7 +3378,6 @@
                 <w:szCs w:val="21"/>
               </w:rPr>
             </w:pPr>
-            <w:proofErr w:type="spellStart"/>
             <w:r>
               <w:rPr>
                 <w:rFonts w:ascii="Times-Roman+2" w:hAnsi="Times-Roman+2" w:cs="Times-Roman+2" w:hint="eastAsia"/>
@@ -3437,7 +3392,6 @@
               </w:rPr>
               <w:t>Close.Update</w:t>
             </w:r>
-            <w:proofErr w:type="spellEnd"/>
           </w:p>
         </w:tc>
         <w:tc>
@@ -3464,7 +3418,6 @@
               </w:rPr>
               <w:t>系统关闭本次任务时，存储并更新信息，详见</w:t>
             </w:r>
-            <w:proofErr w:type="spellStart"/>
             <w:r>
               <w:rPr>
                 <w:rFonts w:ascii="Times-Roman+2" w:hAnsi="Times-Roman+2" w:cs="Times-Roman+2" w:hint="eastAsia"/>
@@ -3472,7 +3425,6 @@
               </w:rPr>
               <w:t>Cancel.Update</w:t>
             </w:r>
-            <w:proofErr w:type="spellEnd"/>
           </w:p>
         </w:tc>
       </w:tr>
@@ -3494,7 +3446,6 @@
                 <w:szCs w:val="21"/>
               </w:rPr>
             </w:pPr>
-            <w:proofErr w:type="spellStart"/>
             <w:r>
               <w:rPr>
                 <w:rFonts w:ascii="Times-Roman+2" w:hAnsi="Times-Roman+2" w:cs="Times-Roman+2"/>
@@ -3502,7 +3453,6 @@
               </w:rPr>
               <w:t>Cancel.Close.Next</w:t>
             </w:r>
-            <w:proofErr w:type="spellEnd"/>
           </w:p>
         </w:tc>
         <w:tc>
@@ -4260,7 +4210,6 @@
                 <w:szCs w:val="21"/>
               </w:rPr>
             </w:pPr>
-            <w:proofErr w:type="spellStart"/>
             <w:r>
               <w:rPr>
                 <w:rFonts w:ascii="Times-Roman+2" w:hAnsi="Times-Roman+2" w:cs="Times-Roman+2" w:hint="eastAsia"/>
@@ -4275,7 +4224,6 @@
               </w:rPr>
               <w:t>.Order</w:t>
             </w:r>
-            <w:proofErr w:type="spellEnd"/>
           </w:p>
         </w:tc>
         <w:tc>
@@ -4338,7 +4286,6 @@
                 <w:szCs w:val="21"/>
               </w:rPr>
             </w:pPr>
-            <w:proofErr w:type="spellStart"/>
             <w:r>
               <w:rPr>
                 <w:rFonts w:ascii="Times-Roman+2" w:hAnsi="Times-Roman+2" w:cs="Times-Roman+2" w:hint="eastAsia"/>
@@ -4353,7 +4300,6 @@
               </w:rPr>
               <w:t>Order.List</w:t>
             </w:r>
-            <w:proofErr w:type="spellEnd"/>
           </w:p>
         </w:tc>
         <w:tc>
@@ -4386,7 +4332,23 @@
                 <w:color w:val="FF0000"/>
                 <w:szCs w:val="21"/>
               </w:rPr>
-              <w:t>（输出）</w:t>
+              <w:t>（输出</w:t>
+            </w:r>
+            <w:r>
+              <w:rPr>
+                <w:rFonts w:ascii="Times-Roman+2" w:hAnsi="Times-Roman+2" w:cs="Times-Roman+2" w:hint="eastAsia"/>
+                <w:color w:val="FF0000"/>
+                <w:szCs w:val="21"/>
+              </w:rPr>
+              <w:t>；逻辑文件</w:t>
+            </w:r>
+            <w:r>
+              <w:rPr>
+                <w:rFonts w:ascii="Times-Roman+2" w:hAnsi="Times-Roman+2" w:cs="Times-Roman+2" w:hint="eastAsia"/>
+                <w:color w:val="FF0000"/>
+                <w:szCs w:val="21"/>
+              </w:rPr>
+              <w:t>）</w:t>
             </w:r>
           </w:p>
         </w:tc>
@@ -4409,7 +4371,6 @@
                 <w:szCs w:val="21"/>
               </w:rPr>
             </w:pPr>
-            <w:proofErr w:type="spellStart"/>
             <w:r>
               <w:rPr>
                 <w:rFonts w:ascii="Times-Roman+2" w:hAnsi="Times-Roman+2" w:cs="Times-Roman+2"/>
@@ -4431,7 +4392,6 @@
               </w:rPr>
               <w:t>Input.End</w:t>
             </w:r>
-            <w:proofErr w:type="spellEnd"/>
           </w:p>
         </w:tc>
         <w:tc>
@@ -4461,9 +4421,18 @@
             <w:r>
               <w:rPr>
                 <w:rFonts w:ascii="Times-Roman+2" w:hAnsi="Times-Roman+2" w:cs="Times-Roman+2" w:hint="eastAsia"/>
-                <w:szCs w:val="21"/>
-              </w:rPr>
-              <w:t>（询问）</w:t>
+                <w:color w:val="FF0000"/>
+                <w:szCs w:val="21"/>
+              </w:rPr>
+              <w:t>（查询</w:t>
+            </w:r>
+            <w:r>
+              <w:rPr>
+                <w:rFonts w:ascii="Times-Roman+2" w:hAnsi="Times-Roman+2" w:cs="Times-Roman+2" w:hint="eastAsia"/>
+                <w:color w:val="FF0000"/>
+                <w:szCs w:val="21"/>
+              </w:rPr>
+              <w:t>）</w:t>
             </w:r>
             <w:r>
               <w:rPr>
@@ -4515,7 +4484,6 @@
                 <w:szCs w:val="21"/>
               </w:rPr>
             </w:pPr>
-            <w:proofErr w:type="spellStart"/>
             <w:r>
               <w:rPr>
                 <w:rFonts w:ascii="Times-Roman+2" w:hAnsi="Times-Roman+2" w:cs="Times-Roman+2" w:hint="eastAsia"/>
@@ -4530,7 +4498,6 @@
               </w:rPr>
               <w:t>Cancel</w:t>
             </w:r>
-            <w:proofErr w:type="spellEnd"/>
           </w:p>
         </w:tc>
         <w:tc>
@@ -4563,7 +4530,15 @@
                 <w:color w:val="FF0000"/>
                 <w:szCs w:val="21"/>
               </w:rPr>
-              <w:t>（询问）</w:t>
+              <w:t>（查询</w:t>
+            </w:r>
+            <w:r>
+              <w:rPr>
+                <w:rFonts w:ascii="Times-Roman+2" w:hAnsi="Times-Roman+2" w:cs="Times-Roman+2" w:hint="eastAsia"/>
+                <w:color w:val="FF0000"/>
+                <w:szCs w:val="21"/>
+              </w:rPr>
+              <w:t>）</w:t>
             </w:r>
             <w:r>
               <w:rPr>
@@ -4622,7 +4597,6 @@
                 <w:szCs w:val="21"/>
               </w:rPr>
             </w:pPr>
-            <w:proofErr w:type="spellStart"/>
             <w:r>
               <w:rPr>
                 <w:rFonts w:ascii="Times-Roman+2" w:hAnsi="Times-Roman+2" w:cs="Times-Roman+2" w:hint="eastAsia"/>
@@ -4630,7 +4604,6 @@
               </w:rPr>
               <w:t>Cancel.Input.Invalid</w:t>
             </w:r>
-            <w:proofErr w:type="spellEnd"/>
           </w:p>
         </w:tc>
         <w:tc>
@@ -4685,7 +4658,6 @@
                 <w:szCs w:val="21"/>
               </w:rPr>
             </w:pPr>
-            <w:proofErr w:type="spellStart"/>
             <w:r>
               <w:rPr>
                 <w:rFonts w:ascii="Times-Roman+2" w:hAnsi="Times-Roman+2" w:cs="Times-Roman+2" w:hint="eastAsia"/>
@@ -4693,7 +4665,6 @@
               </w:rPr>
               <w:t>Cancel.Order.Search</w:t>
             </w:r>
-            <w:proofErr w:type="spellEnd"/>
           </w:p>
         </w:tc>
         <w:tc>
@@ -4782,7 +4753,15 @@
                 <w:rFonts w:ascii="Times-Roman+2" w:hAnsi="Times-Roman+2" w:cs="Times-Roman+2"/>
                 <w:szCs w:val="21"/>
               </w:rPr>
-              <w:t>退房时间</w:t>
+              <w:t>退</w:t>
+            </w:r>
+            <w:r>
+              <w:rPr>
+                <w:rFonts w:ascii="Times-Roman+2" w:hAnsi="Times-Roman+2" w:cs="Times-Roman+2"/>
+                <w:szCs w:val="21"/>
+              </w:rPr>
+              <w:lastRenderedPageBreak/>
+              <w:t>房时间</w:t>
             </w:r>
             <w:r>
               <w:rPr>
@@ -4869,7 +4848,6 @@
                 <w:szCs w:val="21"/>
               </w:rPr>
             </w:pPr>
-            <w:proofErr w:type="spellStart"/>
             <w:r>
               <w:rPr>
                 <w:rFonts w:ascii="Times-Roman+2" w:hAnsi="Times-Roman+2" w:cs="Times-Roman+2" w:hint="eastAsia"/>
@@ -4878,7 +4856,6 @@
               <w:lastRenderedPageBreak/>
               <w:t>Cancel.Order.Cancel</w:t>
             </w:r>
-            <w:proofErr w:type="spellEnd"/>
           </w:p>
         </w:tc>
         <w:tc>
@@ -4908,9 +4885,18 @@
             <w:r>
               <w:rPr>
                 <w:rFonts w:ascii="Times-Roman+2" w:hAnsi="Times-Roman+2" w:cs="Times-Roman+2" w:hint="eastAsia"/>
-                <w:szCs w:val="21"/>
-              </w:rPr>
-              <w:t>（询问）</w:t>
+                <w:color w:val="FF0000"/>
+                <w:szCs w:val="21"/>
+              </w:rPr>
+              <w:t>（查询</w:t>
+            </w:r>
+            <w:r>
+              <w:rPr>
+                <w:rFonts w:ascii="Times-Roman+2" w:hAnsi="Times-Roman+2" w:cs="Times-Roman+2" w:hint="eastAsia"/>
+                <w:color w:val="FF0000"/>
+                <w:szCs w:val="21"/>
+              </w:rPr>
+              <w:t>）</w:t>
             </w:r>
             <w:r>
               <w:rPr>
@@ -5023,7 +5009,6 @@
                 <w:szCs w:val="21"/>
               </w:rPr>
             </w:pPr>
-            <w:proofErr w:type="spellStart"/>
             <w:r>
               <w:rPr>
                 <w:rFonts w:ascii="Times-Roman+2" w:hAnsi="Times-Roman+2" w:cs="Times-Roman+2" w:hint="eastAsia"/>
@@ -5031,7 +5016,6 @@
               </w:rPr>
               <w:t>Cancel.Order.Repeal</w:t>
             </w:r>
-            <w:proofErr w:type="spellEnd"/>
           </w:p>
         </w:tc>
         <w:tc>
@@ -5099,6 +5083,14 @@
                 <w:szCs w:val="21"/>
               </w:rPr>
               <w:t>并将此订单状态置为已撤销</w:t>
+            </w:r>
+            <w:r>
+              <w:rPr>
+                <w:rFonts w:ascii="Times-Roman+2" w:hAnsi="Times-Roman+2" w:cs="Times-Roman+2" w:hint="eastAsia"/>
+                <w:color w:val="FF0000"/>
+                <w:szCs w:val="21"/>
+              </w:rPr>
+              <w:t>（输出）</w:t>
             </w:r>
           </w:p>
         </w:tc>
@@ -5121,7 +5113,6 @@
                 <w:szCs w:val="21"/>
               </w:rPr>
             </w:pPr>
-            <w:proofErr w:type="spellStart"/>
             <w:r>
               <w:rPr>
                 <w:rFonts w:ascii="Times-Roman+2" w:hAnsi="Times-Roman+2" w:cs="Times-Roman+2" w:hint="eastAsia"/>
@@ -5136,7 +5127,6 @@
               </w:rPr>
               <w:t>der.Repeal.Invalid</w:t>
             </w:r>
-            <w:proofErr w:type="spellEnd"/>
           </w:p>
         </w:tc>
         <w:tc>
@@ -5177,7 +5167,6 @@
               </w:rPr>
               <w:t>详见</w:t>
             </w:r>
-            <w:proofErr w:type="spellStart"/>
             <w:r>
               <w:rPr>
                 <w:rFonts w:ascii="Times-Roman+2" w:hAnsi="Times-Roman+2" w:cs="Times-Roman+2" w:hint="eastAsia"/>
@@ -5192,7 +5181,6 @@
               </w:rPr>
               <w:t>epeal.Invalid</w:t>
             </w:r>
-            <w:proofErr w:type="spellEnd"/>
           </w:p>
         </w:tc>
       </w:tr>
@@ -5214,7 +5202,6 @@
                 <w:szCs w:val="21"/>
               </w:rPr>
             </w:pPr>
-            <w:proofErr w:type="spellStart"/>
             <w:r>
               <w:rPr>
                 <w:rFonts w:ascii="Times-Roman+2" w:hAnsi="Times-Roman+2" w:cs="Times-Roman+2"/>
@@ -5222,7 +5209,6 @@
               </w:rPr>
               <w:t>Cancel.Order.Credit</w:t>
             </w:r>
-            <w:proofErr w:type="spellEnd"/>
           </w:p>
         </w:tc>
         <w:tc>
@@ -5261,23 +5247,7 @@
                 <w:rFonts w:ascii="Times-Roman+2" w:hAnsi="Times-Roman+2" w:cs="Times-Roman+2"/>
                 <w:szCs w:val="21"/>
               </w:rPr>
-              <w:t>客户的信用</w:t>
-            </w:r>
-            <w:proofErr w:type="gramStart"/>
-            <w:r>
-              <w:rPr>
-                <w:rFonts w:ascii="Times-Roman+2" w:hAnsi="Times-Roman+2" w:cs="Times-Roman+2"/>
-                <w:szCs w:val="21"/>
-              </w:rPr>
-              <w:t>值根据</w:t>
-            </w:r>
-            <w:proofErr w:type="gramEnd"/>
-            <w:r>
-              <w:rPr>
-                <w:rFonts w:ascii="Times-Roman+2" w:hAnsi="Times-Roman+2" w:cs="Times-Roman+2"/>
-                <w:szCs w:val="21"/>
-              </w:rPr>
-              <w:t>信用量级恢复信用值</w:t>
+              <w:t>客户的信用值根据信用量级恢复信用值</w:t>
             </w:r>
             <w:r>
               <w:rPr>
@@ -5308,7 +5278,6 @@
                 <w:szCs w:val="21"/>
               </w:rPr>
             </w:pPr>
-            <w:proofErr w:type="spellStart"/>
             <w:r>
               <w:rPr>
                 <w:rFonts w:ascii="Times-Roman+2" w:hAnsi="Times-Roman+2" w:cs="Times-Roman+2" w:hint="eastAsia"/>
@@ -5316,7 +5285,6 @@
               </w:rPr>
               <w:t>Cancel.Confirm</w:t>
             </w:r>
-            <w:proofErr w:type="spellEnd"/>
           </w:p>
         </w:tc>
         <w:tc>
@@ -5379,7 +5347,6 @@
                 <w:szCs w:val="21"/>
               </w:rPr>
             </w:pPr>
-            <w:proofErr w:type="spellStart"/>
             <w:r>
               <w:rPr>
                 <w:rFonts w:ascii="Times-Roman+2" w:hAnsi="Times-Roman+2" w:cs="Times-Roman+2" w:hint="eastAsia"/>
@@ -5387,7 +5354,6 @@
               </w:rPr>
               <w:t>Cancel.Confirm.Repeal</w:t>
             </w:r>
-            <w:proofErr w:type="spellEnd"/>
           </w:p>
         </w:tc>
         <w:tc>
@@ -5450,7 +5416,6 @@
                 <w:szCs w:val="21"/>
               </w:rPr>
             </w:pPr>
-            <w:proofErr w:type="spellStart"/>
             <w:r>
               <w:rPr>
                 <w:rFonts w:ascii="Times-Roman+2" w:hAnsi="Times-Roman+2" w:cs="Times-Roman+2" w:hint="eastAsia"/>
@@ -5458,7 +5423,6 @@
               </w:rPr>
               <w:t>Cancel.Confirm.Update</w:t>
             </w:r>
-            <w:proofErr w:type="spellEnd"/>
           </w:p>
         </w:tc>
         <w:tc>
@@ -5514,7 +5478,6 @@
                 <w:szCs w:val="21"/>
               </w:rPr>
             </w:pPr>
-            <w:proofErr w:type="spellStart"/>
             <w:r>
               <w:rPr>
                 <w:rFonts w:ascii="Times-Roman+2" w:hAnsi="Times-Roman+2" w:cs="Times-Roman+2" w:hint="eastAsia"/>
@@ -5529,7 +5492,6 @@
               </w:rPr>
               <w:t>Confirm.Close</w:t>
             </w:r>
-            <w:proofErr w:type="spellEnd"/>
           </w:p>
         </w:tc>
         <w:tc>
@@ -5592,7 +5554,6 @@
                 <w:szCs w:val="21"/>
               </w:rPr>
             </w:pPr>
-            <w:proofErr w:type="spellStart"/>
             <w:r>
               <w:rPr>
                 <w:rFonts w:ascii="Times-Roman+2" w:hAnsi="Times-Roman+2" w:cs="Times-Roman+2" w:hint="eastAsia"/>
@@ -5600,7 +5561,6 @@
               </w:rPr>
               <w:t>Cancel.Confirm.Timeout</w:t>
             </w:r>
-            <w:proofErr w:type="spellEnd"/>
           </w:p>
         </w:tc>
         <w:tc>
@@ -5670,7 +5630,6 @@
                 <w:szCs w:val="21"/>
               </w:rPr>
             </w:pPr>
-            <w:proofErr w:type="spellStart"/>
             <w:r>
               <w:rPr>
                 <w:rFonts w:ascii="Times-Roman+2" w:hAnsi="Times-Roman+2" w:cs="Times-Roman+2" w:hint="eastAsia"/>
@@ -5678,7 +5637,6 @@
               </w:rPr>
               <w:t>Cancel.Repeal</w:t>
             </w:r>
-            <w:proofErr w:type="spellEnd"/>
           </w:p>
         </w:tc>
         <w:tc>
@@ -5776,7 +5734,6 @@
                 <w:szCs w:val="21"/>
               </w:rPr>
             </w:pPr>
-            <w:proofErr w:type="spellStart"/>
             <w:r>
               <w:rPr>
                 <w:rFonts w:ascii="Times-Roman+2" w:hAnsi="Times-Roman+2" w:cs="Times-Roman+2" w:hint="eastAsia"/>
@@ -5784,7 +5741,6 @@
               </w:rPr>
               <w:t>Cancel.Repeal.Invalid</w:t>
             </w:r>
-            <w:proofErr w:type="spellEnd"/>
           </w:p>
         </w:tc>
         <w:tc>
@@ -5809,17 +5765,8 @@
                 <w:rFonts w:ascii="Times-Roman+2" w:hAnsi="Times-Roman+2" w:cs="Times-Roman+2" w:hint="eastAsia"/>
                 <w:szCs w:val="21"/>
               </w:rPr>
-              <w:t>网络营销人员撤销的是非异常订单，如已执行的正常订单和未执行的订单。系统提示</w:t>
-            </w:r>
-            <w:proofErr w:type="gramStart"/>
-            <w:r>
-              <w:rPr>
-                <w:rFonts w:ascii="Times-Roman+2" w:hAnsi="Times-Roman+2" w:cs="Times-Roman+2" w:hint="eastAsia"/>
-                <w:szCs w:val="21"/>
-              </w:rPr>
-              <w:t>不予处理</w:t>
-            </w:r>
-            <w:proofErr w:type="gramEnd"/>
+              <w:t>网络营销人员撤销的是非异常订单，如已执行的正常订单和未执行的订单。系统提示不予处理</w:t>
+            </w:r>
           </w:p>
         </w:tc>
       </w:tr>
@@ -5841,7 +5788,6 @@
                 <w:szCs w:val="21"/>
               </w:rPr>
             </w:pPr>
-            <w:proofErr w:type="spellStart"/>
             <w:r>
               <w:rPr>
                 <w:rFonts w:ascii="Times-Roman+2" w:hAnsi="Times-Roman+2" w:cs="Times-Roman+2" w:hint="eastAsia"/>
@@ -5856,7 +5802,6 @@
               </w:rPr>
               <w:t>el.Repeal.Cancel</w:t>
             </w:r>
-            <w:proofErr w:type="spellEnd"/>
           </w:p>
         </w:tc>
         <w:tc>
@@ -5883,21 +5828,12 @@
               </w:rPr>
               <w:t>执行撤销订单</w:t>
             </w:r>
-            <w:proofErr w:type="gramStart"/>
-            <w:r>
-              <w:rPr>
-                <w:rFonts w:ascii="Times-Roman+2" w:hAnsi="Times-Roman+2" w:cs="Times-Roman+2"/>
-                <w:szCs w:val="21"/>
-              </w:rPr>
-              <w:t>时网络</w:t>
-            </w:r>
-            <w:proofErr w:type="gramEnd"/>
-            <w:r>
-              <w:rPr>
-                <w:rFonts w:ascii="Times-Roman+2" w:hAnsi="Times-Roman+2" w:cs="Times-Roman+2"/>
-                <w:szCs w:val="21"/>
-              </w:rPr>
-              <w:t>营销人员想要取消撤销操作</w:t>
+            <w:r>
+              <w:rPr>
+                <w:rFonts w:ascii="Times-Roman+2" w:hAnsi="Times-Roman+2" w:cs="Times-Roman+2"/>
+                <w:szCs w:val="21"/>
+              </w:rPr>
+              <w:t>时网络营销人员想要取消撤销操作</w:t>
             </w:r>
             <w:r>
               <w:rPr>
@@ -5934,7 +5870,6 @@
                 <w:szCs w:val="21"/>
               </w:rPr>
             </w:pPr>
-            <w:proofErr w:type="spellStart"/>
             <w:r>
               <w:rPr>
                 <w:rFonts w:ascii="Times-Roman+2" w:hAnsi="Times-Roman+2" w:cs="Times-Roman+2" w:hint="eastAsia"/>
@@ -5949,7 +5884,6 @@
               </w:rPr>
               <w:t>cel.Repeal.End</w:t>
             </w:r>
-            <w:proofErr w:type="spellEnd"/>
           </w:p>
         </w:tc>
         <w:tc>
@@ -6048,7 +5982,6 @@
               </w:rPr>
               <w:t>详见</w:t>
             </w:r>
-            <w:proofErr w:type="spellStart"/>
             <w:r>
               <w:rPr>
                 <w:rFonts w:ascii="Times-Roman+2" w:hAnsi="Times-Roman+2" w:cs="Times-Roman+2" w:hint="eastAsia"/>
@@ -6056,7 +5989,6 @@
               </w:rPr>
               <w:t>Cancel.Credit</w:t>
             </w:r>
-            <w:proofErr w:type="spellEnd"/>
           </w:p>
         </w:tc>
       </w:tr>
@@ -6078,7 +6010,6 @@
                 <w:szCs w:val="21"/>
               </w:rPr>
             </w:pPr>
-            <w:proofErr w:type="spellStart"/>
             <w:r>
               <w:rPr>
                 <w:rFonts w:ascii="Times-Roman+2" w:hAnsi="Times-Roman+2" w:cs="Times-Roman+2" w:hint="eastAsia"/>
@@ -6100,7 +6031,6 @@
               </w:rPr>
               <w:t>trategy</w:t>
             </w:r>
-            <w:proofErr w:type="spellEnd"/>
           </w:p>
         </w:tc>
         <w:tc>
@@ -6162,7 +6092,6 @@
                 <w:szCs w:val="21"/>
               </w:rPr>
             </w:pPr>
-            <w:proofErr w:type="spellStart"/>
             <w:r>
               <w:rPr>
                 <w:rFonts w:ascii="Times-Roman+2" w:hAnsi="Times-Roman+2" w:cs="Times-Roman+2" w:hint="eastAsia"/>
@@ -6170,7 +6099,6 @@
               </w:rPr>
               <w:t>Cancel.Credit.Add</w:t>
             </w:r>
-            <w:proofErr w:type="spellEnd"/>
           </w:p>
         </w:tc>
         <w:tc>
@@ -6240,7 +6168,6 @@
                 <w:szCs w:val="21"/>
               </w:rPr>
             </w:pPr>
-            <w:proofErr w:type="spellStart"/>
             <w:r>
               <w:rPr>
                 <w:rFonts w:ascii="Times-Roman+2" w:hAnsi="Times-Roman+2" w:cs="Times-Roman+2" w:hint="eastAsia"/>
@@ -6255,7 +6182,6 @@
               </w:rPr>
               <w:t>Update</w:t>
             </w:r>
-            <w:proofErr w:type="spellEnd"/>
           </w:p>
         </w:tc>
         <w:tc>
@@ -6353,7 +6279,6 @@
                 <w:szCs w:val="21"/>
               </w:rPr>
             </w:pPr>
-            <w:proofErr w:type="spellStart"/>
             <w:r>
               <w:rPr>
                 <w:rFonts w:ascii="Times-Roman+2" w:hAnsi="Times-Roman+2" w:cs="Times-Roman+2" w:hint="eastAsia"/>
@@ -6368,7 +6293,6 @@
               </w:rPr>
               <w:t>.Update.Order</w:t>
             </w:r>
-            <w:proofErr w:type="spellEnd"/>
           </w:p>
         </w:tc>
         <w:tc>
@@ -6424,7 +6348,6 @@
                 <w:szCs w:val="21"/>
               </w:rPr>
             </w:pPr>
-            <w:proofErr w:type="spellStart"/>
             <w:r>
               <w:rPr>
                 <w:rFonts w:ascii="Times-Roman+2" w:hAnsi="Times-Roman+2" w:cs="Times-Roman+2" w:hint="eastAsia"/>
@@ -6439,7 +6362,6 @@
               </w:rPr>
               <w:t>date.Order.List</w:t>
             </w:r>
-            <w:proofErr w:type="spellEnd"/>
           </w:p>
         </w:tc>
         <w:tc>
@@ -6495,7 +6417,6 @@
                 <w:szCs w:val="21"/>
               </w:rPr>
             </w:pPr>
-            <w:proofErr w:type="spellStart"/>
             <w:r>
               <w:rPr>
                 <w:rFonts w:ascii="Times-Roman+2" w:hAnsi="Times-Roman+2" w:cs="Times-Roman+2" w:hint="eastAsia"/>
@@ -6503,7 +6424,6 @@
               </w:rPr>
               <w:t>Cancel.Update.Credit</w:t>
             </w:r>
-            <w:proofErr w:type="spellEnd"/>
           </w:p>
         </w:tc>
         <w:tc>
@@ -6559,7 +6479,6 @@
                 <w:szCs w:val="21"/>
               </w:rPr>
             </w:pPr>
-            <w:proofErr w:type="spellStart"/>
             <w:r>
               <w:rPr>
                 <w:rFonts w:ascii="Times-Roman+2" w:hAnsi="Times-Roman+2" w:cs="Times-Roman+2" w:hint="eastAsia"/>
@@ -6567,7 +6486,6 @@
               </w:rPr>
               <w:t>Cancel.Update.Fault</w:t>
             </w:r>
-            <w:proofErr w:type="spellEnd"/>
           </w:p>
         </w:tc>
         <w:tc>
@@ -6637,7 +6555,6 @@
                 <w:szCs w:val="21"/>
               </w:rPr>
             </w:pPr>
-            <w:proofErr w:type="spellStart"/>
             <w:r>
               <w:rPr>
                 <w:rFonts w:ascii="Times-Roman+2" w:hAnsi="Times-Roman+2" w:cs="Times-Roman+2" w:hint="eastAsia"/>
@@ -6652,7 +6569,6 @@
               </w:rPr>
               <w:t>Close.Update</w:t>
             </w:r>
-            <w:proofErr w:type="spellEnd"/>
           </w:p>
         </w:tc>
         <w:tc>
@@ -6679,7 +6595,6 @@
               </w:rPr>
               <w:t>系统关闭本次任务时，存储并更新信息，详见</w:t>
             </w:r>
-            <w:proofErr w:type="spellStart"/>
             <w:r>
               <w:rPr>
                 <w:rFonts w:ascii="Times-Roman+2" w:hAnsi="Times-Roman+2" w:cs="Times-Roman+2" w:hint="eastAsia"/>
@@ -6687,7 +6602,6 @@
               </w:rPr>
               <w:t>Cancel.Update</w:t>
             </w:r>
-            <w:proofErr w:type="spellEnd"/>
           </w:p>
         </w:tc>
       </w:tr>
@@ -6709,7 +6623,6 @@
                 <w:szCs w:val="21"/>
               </w:rPr>
             </w:pPr>
-            <w:proofErr w:type="spellStart"/>
             <w:r>
               <w:rPr>
                 <w:rFonts w:ascii="Times-Roman+2" w:hAnsi="Times-Roman+2" w:cs="Times-Roman+2"/>
@@ -6717,7 +6630,6 @@
               </w:rPr>
               <w:t>Cancel.Close.Next</w:t>
             </w:r>
-            <w:proofErr w:type="spellEnd"/>
           </w:p>
         </w:tc>
         <w:tc>
@@ -6758,7 +6670,6 @@
               </w:rPr>
               <w:t>开始新的任务</w:t>
             </w:r>
-            <w:bookmarkStart w:id="0" w:name="_GoBack"/>
             <w:r>
               <w:rPr>
                 <w:rFonts w:ascii="Times-Roman+2" w:hAnsi="Times-Roman+2" w:cs="Times-Roman+2" w:hint="eastAsia"/>
@@ -6767,7 +6678,6 @@
               </w:rPr>
               <w:t>（输出）</w:t>
             </w:r>
-            <w:bookmarkEnd w:id="0"/>
           </w:p>
         </w:tc>
       </w:tr>
@@ -6781,6 +6691,44 @@
     </w:sectPr>
   </w:body>
 </w:document>
+</file>
+
+<file path=word/endnotes.xml><?xml version="1.0" encoding="utf-8"?>
+<w:endnotes xmlns:wpc="http://schemas.microsoft.com/office/word/2010/wordprocessingCanvas" xmlns:mc="http://schemas.openxmlformats.org/markup-compatibility/2006" xmlns:o="urn:schemas-microsoft-com:office:office" xmlns:r="http://schemas.openxmlformats.org/officeDocument/2006/relationships" xmlns:m="http://schemas.openxmlformats.org/officeDocument/2006/math" xmlns:v="urn:schemas-microsoft-com:vml" xmlns:wp14="http://schemas.microsoft.com/office/word/2010/wordprocessingDrawing" xmlns:wp="http://schemas.openxmlformats.org/drawingml/2006/wordprocessingDrawing" xmlns:w10="urn:schemas-microsoft-com:office:word" xmlns:w="http://schemas.openxmlformats.org/wordprocessingml/2006/main" xmlns:w14="http://schemas.microsoft.com/office/word/2010/wordml" xmlns:w15="http://schemas.microsoft.com/office/word/2012/wordml" xmlns:wpg="http://schemas.microsoft.com/office/word/2010/wordprocessingGroup" xmlns:wpi="http://schemas.microsoft.com/office/word/2010/wordprocessingInk" xmlns:wne="http://schemas.microsoft.com/office/word/2006/wordml" xmlns:wps="http://schemas.microsoft.com/office/word/2010/wordprocessingShape" mc:Ignorable="w14 w15 wp14">
+  <w:endnote w:type="separator" w:id="-1">
+    <w:p>
+      <w:r>
+        <w:separator/>
+      </w:r>
+    </w:p>
+  </w:endnote>
+  <w:endnote w:type="continuationSeparator" w:id="0">
+    <w:p>
+      <w:r>
+        <w:continuationSeparator/>
+      </w:r>
+    </w:p>
+  </w:endnote>
+</w:endnotes>
+</file>
+
+<file path=word/footnotes.xml><?xml version="1.0" encoding="utf-8"?>
+<w:footnotes xmlns:wpc="http://schemas.microsoft.com/office/word/2010/wordprocessingCanvas" xmlns:mc="http://schemas.openxmlformats.org/markup-compatibility/2006" xmlns:o="urn:schemas-microsoft-com:office:office" xmlns:r="http://schemas.openxmlformats.org/officeDocument/2006/relationships" xmlns:m="http://schemas.openxmlformats.org/officeDocument/2006/math" xmlns:v="urn:schemas-microsoft-com:vml" xmlns:wp14="http://schemas.microsoft.com/office/word/2010/wordprocessingDrawing" xmlns:wp="http://schemas.openxmlformats.org/drawingml/2006/wordprocessingDrawing" xmlns:w10="urn:schemas-microsoft-com:office:word" xmlns:w="http://schemas.openxmlformats.org/wordprocessingml/2006/main" xmlns:w14="http://schemas.microsoft.com/office/word/2010/wordml" xmlns:w15="http://schemas.microsoft.com/office/word/2012/wordml" xmlns:wpg="http://schemas.microsoft.com/office/word/2010/wordprocessingGroup" xmlns:wpi="http://schemas.microsoft.com/office/word/2010/wordprocessingInk" xmlns:wne="http://schemas.microsoft.com/office/word/2006/wordml" xmlns:wps="http://schemas.microsoft.com/office/word/2010/wordprocessingShape" mc:Ignorable="w14 w15 wp14">
+  <w:footnote w:type="separator" w:id="-1">
+    <w:p>
+      <w:r>
+        <w:separator/>
+      </w:r>
+    </w:p>
+  </w:footnote>
+  <w:footnote w:type="continuationSeparator" w:id="0">
+    <w:p>
+      <w:r>
+        <w:continuationSeparator/>
+      </w:r>
+    </w:p>
+  </w:footnote>
+</w:footnotes>
 </file>
 
 <file path=word/numbering.xml><?xml version="1.0" encoding="utf-8"?>
@@ -7355,6 +7303,71 @@
       </w:tblBorders>
     </w:tblPr>
   </w:style>
+  <w:style w:type="paragraph" w:styleId="a4">
+    <w:name w:val="header"/>
+    <w:basedOn w:val="a"/>
+    <w:link w:val="Char"/>
+    <w:uiPriority w:val="99"/>
+    <w:unhideWhenUsed/>
+    <w:rsid w:val="00FF6B4E"/>
+    <w:pPr>
+      <w:pBdr>
+        <w:bottom w:val="single" w:sz="6" w:space="1" w:color="auto"/>
+      </w:pBdr>
+      <w:tabs>
+        <w:tab w:val="center" w:pos="4153"/>
+        <w:tab w:val="right" w:pos="8306"/>
+      </w:tabs>
+      <w:snapToGrid w:val="0"/>
+      <w:jc w:val="center"/>
+    </w:pPr>
+    <w:rPr>
+      <w:sz w:val="18"/>
+      <w:szCs w:val="18"/>
+    </w:rPr>
+  </w:style>
+  <w:style w:type="character" w:customStyle="1" w:styleId="Char">
+    <w:name w:val="页眉 Char"/>
+    <w:basedOn w:val="a0"/>
+    <w:link w:val="a4"/>
+    <w:uiPriority w:val="99"/>
+    <w:rsid w:val="00FF6B4E"/>
+    <w:rPr>
+      <w:sz w:val="18"/>
+      <w:szCs w:val="18"/>
+    </w:rPr>
+  </w:style>
+  <w:style w:type="paragraph" w:styleId="a5">
+    <w:name w:val="footer"/>
+    <w:basedOn w:val="a"/>
+    <w:link w:val="Char0"/>
+    <w:uiPriority w:val="99"/>
+    <w:unhideWhenUsed/>
+    <w:rsid w:val="00FF6B4E"/>
+    <w:pPr>
+      <w:tabs>
+        <w:tab w:val="center" w:pos="4153"/>
+        <w:tab w:val="right" w:pos="8306"/>
+      </w:tabs>
+      <w:snapToGrid w:val="0"/>
+      <w:jc w:val="left"/>
+    </w:pPr>
+    <w:rPr>
+      <w:sz w:val="18"/>
+      <w:szCs w:val="18"/>
+    </w:rPr>
+  </w:style>
+  <w:style w:type="character" w:customStyle="1" w:styleId="Char0">
+    <w:name w:val="页脚 Char"/>
+    <w:basedOn w:val="a0"/>
+    <w:link w:val="a5"/>
+    <w:uiPriority w:val="99"/>
+    <w:rsid w:val="00FF6B4E"/>
+    <w:rPr>
+      <w:sz w:val="18"/>
+      <w:szCs w:val="18"/>
+    </w:rPr>
+  </w:style>
 </w:styles>
 </file>
 

--- a/doc/需求作业(2)/lxd/需求度量.docx
+++ b/doc/需求作业(2)/lxd/需求度量.docx
@@ -1592,16 +1592,7 @@
                 <w:rFonts w:ascii="Times-Roman+2" w:hAnsi="Times-Roman+2" w:cs="Times-Roman+2"/>
                 <w:szCs w:val="21"/>
               </w:rPr>
-              <w:t>订单信</w:t>
-            </w:r>
-            <w:bookmarkStart w:id="0" w:name="_GoBack"/>
-            <w:bookmarkEnd w:id="0"/>
-            <w:r>
-              <w:rPr>
-                <w:rFonts w:ascii="Times-Roman+2" w:hAnsi="Times-Roman+2" w:cs="Times-Roman+2"/>
-                <w:szCs w:val="21"/>
-              </w:rPr>
-              <w:t>息包括账单状态</w:t>
+              <w:t>订单信息包括账单状态</w:t>
             </w:r>
             <w:r>
               <w:rPr>
@@ -5713,6 +5704,8 @@
               </w:rPr>
               <w:t>（逻辑文件）</w:t>
             </w:r>
+            <w:bookmarkStart w:id="0" w:name="_GoBack"/>
+            <w:bookmarkEnd w:id="0"/>
           </w:p>
         </w:tc>
       </w:tr>
